--- a/RK2 Report.docx
+++ b/RK2 Report.docx
@@ -148,7 +148,7 @@
           <w:szCs w:val="28"/>
         </w:rPr>
         <w:drawing>
-          <wp:inline distT="0" distB="0" distL="0" distR="0" wp14:anchorId="422D4A8D" wp14:editId="5EECC997">
+          <wp:inline distT="0" distB="0" distL="0" distR="0" wp14:anchorId="422D4A8D" wp14:editId="5B9062BB">
             <wp:extent cx="1884459" cy="2021119"/>
             <wp:effectExtent l="0" t="0" r="1905" b="0"/>
             <wp:docPr id="1" name="Picture 1"/>
@@ -222,7 +222,23 @@
           <w:szCs w:val="28"/>
           <w:lang w:val="ru-RU"/>
         </w:rPr>
-        <w:t>Дисциплина "Основы программирования"</w:t>
+        <w:t>Дисциплина "</w:t>
+      </w:r>
+      <w:r>
+        <w:rPr>
+          <w:sz w:val="28"/>
+          <w:szCs w:val="28"/>
+          <w:lang w:val="ru-RU"/>
+        </w:rPr>
+        <w:t>Парадигмы и конструкции языков программирования</w:t>
+      </w:r>
+      <w:r>
+        <w:rPr>
+          <w:sz w:val="28"/>
+          <w:szCs w:val="28"/>
+          <w:lang w:val="ru-RU"/>
+        </w:rPr>
+        <w:t>"</w:t>
       </w:r>
       <w:r>
         <w:rPr>
@@ -649,39 +665,7 @@
           <w:szCs w:val="28"/>
           <w:lang w:val="ru-RU"/>
         </w:rPr>
-        <w:t>Проведите рефакторинг текста программы рубежного контроля №1 таким</w:t>
-      </w:r>
-      <w:r>
-        <w:rPr>
-          <w:sz w:val="28"/>
-          <w:szCs w:val="28"/>
-          <w:lang w:val="ru-RU"/>
-        </w:rPr>
-        <w:t xml:space="preserve"> </w:t>
-      </w:r>
-      <w:r>
-        <w:rPr>
-          <w:sz w:val="28"/>
-          <w:szCs w:val="28"/>
-          <w:lang w:val="ru-RU"/>
-        </w:rPr>
-        <w:t>образом,</w:t>
-      </w:r>
-      <w:r>
-        <w:rPr>
-          <w:sz w:val="28"/>
-          <w:szCs w:val="28"/>
-          <w:lang w:val="ru-RU"/>
-        </w:rPr>
-        <w:t xml:space="preserve"> </w:t>
-      </w:r>
-      <w:r>
-        <w:rPr>
-          <w:sz w:val="28"/>
-          <w:szCs w:val="28"/>
-          <w:lang w:val="ru-RU"/>
-        </w:rPr>
-        <w:t>чтобы он был пригоден для модульного тестирования.</w:t>
+        <w:t>Проведите рефакторинг текста программы рубежного контроля №1 таким образом, чтобы он был пригоден для модульного тестирования.</w:t>
       </w:r>
     </w:p>
     <w:p>
@@ -703,23 +687,7 @@
           <w:szCs w:val="28"/>
           <w:lang w:val="ru-RU"/>
         </w:rPr>
-        <w:t>Для текста программы рубежного контроля №1 создайте модульные тесты с</w:t>
-      </w:r>
-      <w:r>
-        <w:rPr>
-          <w:sz w:val="28"/>
-          <w:szCs w:val="28"/>
-          <w:lang w:val="ru-RU"/>
-        </w:rPr>
-        <w:t xml:space="preserve"> </w:t>
-      </w:r>
-      <w:r>
-        <w:rPr>
-          <w:sz w:val="28"/>
-          <w:szCs w:val="28"/>
-          <w:lang w:val="ru-RU"/>
-        </w:rPr>
-        <w:t>применением TDD - фреймворка (3 теста).</w:t>
+        <w:t>Для текста программы рубежного контроля №1 создайте модульные тесты с применением TDD - фреймворка (3 теста).</w:t>
       </w:r>
     </w:p>
     <w:p>
@@ -15637,6 +15605,7 @@
   <w:style w:type="character" w:default="1" w:styleId="DefaultParagraphFont">
     <w:name w:val="Default Paragraph Font"/>
     <w:uiPriority w:val="1"/>
+    <w:semiHidden/>
     <w:unhideWhenUsed/>
   </w:style>
   <w:style w:type="table" w:default="1" w:styleId="TableNormal">
